--- a/Methods.docx
+++ b/Methods.docx
@@ -1708,13 +1708,7 @@
               <w:rPr>
                 <w:rFonts w:ascii="Cambria Math" w:hAnsi="Cambria Math"/>
               </w:rPr>
-              <m:t>GE</m:t>
-            </m:r>
-            <m:r>
-              <w:rPr>
-                <w:rFonts w:ascii="Cambria Math" w:hAnsi="Cambria Math"/>
-              </w:rPr>
-              <m:t>1</m:t>
+              <m:t>GE1</m:t>
             </m:r>
           </m:sub>
           <m:sup>
@@ -1754,13 +1748,7 @@
               <w:rPr>
                 <w:rFonts w:ascii="Cambria Math" w:hAnsi="Cambria Math"/>
               </w:rPr>
-              <m:t>GE</m:t>
-            </m:r>
-            <m:r>
-              <w:rPr>
-                <w:rFonts w:ascii="Cambria Math" w:hAnsi="Cambria Math"/>
-              </w:rPr>
-              <m:t>4</m:t>
+              <m:t>GE4</m:t>
             </m:r>
           </m:sub>
           <m:sup>
@@ -1867,60 +1855,42 @@
         <w:rPr>
           <w:lang w:bidi="en-US"/>
         </w:rPr>
+        <w:t xml:space="preserve"> were assumed as random effects</w:t>
+      </w:r>
+      <w:r>
+        <w:rPr>
+          <w:lang w:bidi="en-US"/>
+        </w:rPr>
+        <w:t>.</w:t>
+      </w:r>
+      <w:r>
+        <w:rPr>
+          <w:lang w:bidi="en-US"/>
+        </w:rPr>
         <w:t xml:space="preserve"> </w:t>
       </w:r>
       <w:r>
-        <w:rPr>
-          <w:lang w:bidi="en-US"/>
-        </w:rPr>
-        <w:t xml:space="preserve">were assumed as </w:t>
-      </w:r>
-      <w:r>
-        <w:rPr>
-          <w:lang w:bidi="en-US"/>
-        </w:rPr>
-        <w:t>random</w:t>
-      </w:r>
-      <w:r>
-        <w:rPr>
-          <w:lang w:bidi="en-US"/>
-        </w:rPr>
-        <w:t xml:space="preserve"> effects</w:t>
-      </w:r>
-      <w:r>
-        <w:rPr>
-          <w:lang w:bidi="en-US"/>
-        </w:rPr>
-        <w:t>.</w:t>
-      </w:r>
-      <w:r>
-        <w:rPr>
-          <w:lang w:bidi="en-US"/>
-        </w:rPr>
+        <w:t>A Wald test for fixed effects was generated and terms were added sequentially to obtain p-values.</w:t>
+      </w:r>
+      <w:r>
+        <w:t xml:space="preserve"> Wald test was used in determining the degrees of freedom for calculating confidence intervals</w:t>
+      </w:r>
+      <w:r>
+        <w:t>,</w:t>
+      </w:r>
+      <w:r>
+        <w:t xml:space="preserve"> half-Least Significant Difference (LSD)</w:t>
+      </w:r>
+      <w:r>
+        <w:t xml:space="preserve"> and </w:t>
+      </w:r>
+      <w:r>
+        <w:t>p-values.</w:t>
+      </w:r>
+      <w:r>
         <w:t xml:space="preserve"> </w:t>
       </w:r>
       <w:r>
-        <w:t>A Wald test for fixed effects was generated and terms were added sequentially to obtain p-values.</w:t>
-      </w:r>
-      <w:r>
-        <w:t xml:space="preserve"> Wald test was used in determining the degrees of freedom for calculating confidence intervals</w:t>
-      </w:r>
-      <w:r>
-        <w:t>,</w:t>
-      </w:r>
-      <w:r>
-        <w:t xml:space="preserve"> half-Least Significant Difference (LSD)</w:t>
-      </w:r>
-      <w:r>
-        <w:t xml:space="preserve"> and </w:t>
-      </w:r>
-      <w:r>
-        <w:t>p-values.</w:t>
-      </w:r>
-      <w:r>
-        <w:t xml:space="preserve"> </w:t>
-      </w:r>
-      <w:r>
         <w:t xml:space="preserve">If denominator DFs for TERM are available in Wald table, they </w:t>
       </w:r>
       <w:r>
@@ -1930,10 +1900,7 @@
         <w:t xml:space="preserve"> used</w:t>
       </w:r>
       <w:r>
-        <w:t>. For</w:t>
-      </w:r>
-      <w:r>
-        <w:t xml:space="preserve"> random effects</w:t>
+        <w:t>. For random effects</w:t>
       </w:r>
       <w:r>
         <w:t xml:space="preserve"> the residual DF or the maximum of the denominator degrees in Wald test (excluding the intercept) are used.</w:t>
@@ -1945,10 +1912,7 @@
         <w:t>words,</w:t>
       </w:r>
       <w:r>
-        <w:t xml:space="preserve"> the </w:t>
-      </w:r>
-      <w:r>
-        <w:t xml:space="preserve">denominator degrees of freedom were obtained using dDF.na </w:t>
+        <w:t xml:space="preserve"> the denominator degrees of freedom were obtained using dDF.na </w:t>
       </w:r>
       <w:r>
         <w:lastRenderedPageBreak/>
@@ -1989,7 +1953,13 @@
         <w:t>Pre</w:t>
       </w:r>
       <w:r>
-        <w:t>dicted values (Least-Square</w:t>
+        <w:t xml:space="preserve">dicted </w:t>
+      </w:r>
+      <w:r>
+        <w:t>mean v</w:t>
+      </w:r>
+      <w:r>
+        <w:t>alues (Least-Square</w:t>
       </w:r>
       <w:r>
         <w:t>s</w:t>
@@ -2004,66 +1974,74 @@
         <w:t>eans)</w:t>
       </w:r>
       <w:r>
-        <w:t xml:space="preserve"> and</w:t>
+        <w:t xml:space="preserve"> and </w:t>
+      </w:r>
+      <w:r>
+        <w:t xml:space="preserve">p-values of </w:t>
+      </w:r>
+      <w:r>
+        <w:t>pairwise differences</w:t>
       </w:r>
       <w:r>
         <w:t xml:space="preserve"> </w:t>
       </w:r>
       <w:r>
-        <w:t>p-values</w:t>
-      </w:r>
-      <w:r>
-        <w:t xml:space="preserve"> of </w:t>
-      </w:r>
-      <w:r>
-        <w:t>pairwise differences</w:t>
+        <w:t xml:space="preserve">were obtained </w:t>
+      </w:r>
+      <w:r>
+        <w:t>for</w:t>
+      </w:r>
+      <w:r>
+        <w:t xml:space="preserve"> the explanatory variables</w:t>
+      </w:r>
+      <w:r>
+        <w:t xml:space="preserve"> (FD, LOC, YEAR, and CUT)</w:t>
       </w:r>
       <w:r>
         <w:t xml:space="preserve"> </w:t>
       </w:r>
       <w:r>
-        <w:t xml:space="preserve">were obtained </w:t>
-      </w:r>
-      <w:r>
-        <w:t>for</w:t>
-      </w:r>
-      <w:r>
-        <w:t xml:space="preserve"> the explanatory variables</w:t>
-      </w:r>
-      <w:r>
-        <w:t xml:space="preserve"> (FD, LOC, YEAR, and CUT)</w:t>
+        <w:t>and</w:t>
+      </w:r>
+      <w:r>
+        <w:t xml:space="preserve"> their </w:t>
+      </w:r>
+      <w:r>
+        <w:t>combinations</w:t>
+      </w:r>
+      <w:r>
+        <w:t xml:space="preserve"> (C)</w:t>
+      </w:r>
+      <w:r>
+        <w:t>.</w:t>
+      </w:r>
+    </w:p>
+    <w:p>
+      <w:pPr>
+        <w:spacing w:line="360" w:lineRule="auto"/>
+      </w:pPr>
+    </w:p>
+    <w:p>
+      <w:pPr>
+        <w:spacing w:line="360" w:lineRule="auto"/>
+      </w:pPr>
+    </w:p>
+    <w:p>
+      <w:pPr>
+        <w:spacing w:line="360" w:lineRule="auto"/>
+      </w:pPr>
+    </w:p>
+    <w:p>
+      <w:pPr>
+        <w:spacing w:line="360" w:lineRule="auto"/>
+      </w:pPr>
+      <w:r>
+        <w:t>Combinatoric</w:t>
       </w:r>
       <w:r>
         <w:t xml:space="preserve"> </w:t>
       </w:r>
       <w:r>
-        <w:t>and</w:t>
-      </w:r>
-      <w:r>
-        <w:t xml:space="preserve"> their </w:t>
-      </w:r>
-      <w:r>
-        <w:t>c</w:t>
-      </w:r>
-      <w:r>
-        <w:t>ombinatorics</w:t>
-      </w:r>
-      <w:r>
-        <w:t xml:space="preserve"> (C)</w:t>
-      </w:r>
-      <w:r>
-        <w:t xml:space="preserve">. </w:t>
-      </w:r>
-      <w:r>
-        <w:t>C</w:t>
-      </w:r>
-      <w:r>
-        <w:t>ombinatoric</w:t>
-      </w:r>
-      <w:r>
-        <w:t xml:space="preserve"> </w:t>
-      </w:r>
-      <w:r>
         <w:t xml:space="preserve">without repetitions of four explanatory variables </w:t>
       </w:r>
       <w:r>
@@ -2073,10 +2051,7 @@
         <w:t>,</w:t>
       </w:r>
       <w:r>
-        <w:t xml:space="preserve"> and quadruple interactions</w:t>
-      </w:r>
-      <w:r>
-        <w:t xml:space="preserve"> </w:t>
+        <w:t xml:space="preserve"> and quadruple interactions </w:t>
       </w:r>
       <w:r>
         <w:t xml:space="preserve">can be </w:t>
@@ -2265,43 +2240,7 @@
               <w:rPr>
                 <w:rFonts w:ascii="Cambria Math" w:hAnsi="Cambria Math"/>
               </w:rPr>
-              <m:t>1,</m:t>
-            </m:r>
-            <m:r>
-              <w:rPr>
-                <w:rFonts w:ascii="Cambria Math" w:hAnsi="Cambria Math"/>
-              </w:rPr>
-              <m:t xml:space="preserve"> </m:t>
-            </m:r>
-            <m:r>
-              <w:rPr>
-                <w:rFonts w:ascii="Cambria Math" w:hAnsi="Cambria Math"/>
-              </w:rPr>
-              <m:t>2,</m:t>
-            </m:r>
-            <m:r>
-              <w:rPr>
-                <w:rFonts w:ascii="Cambria Math" w:hAnsi="Cambria Math"/>
-              </w:rPr>
-              <m:t xml:space="preserve"> </m:t>
-            </m:r>
-            <m:r>
-              <w:rPr>
-                <w:rFonts w:ascii="Cambria Math" w:hAnsi="Cambria Math"/>
-              </w:rPr>
-              <m:t>3,</m:t>
-            </m:r>
-            <m:r>
-              <w:rPr>
-                <w:rFonts w:ascii="Cambria Math" w:hAnsi="Cambria Math"/>
-              </w:rPr>
-              <m:t xml:space="preserve"> </m:t>
-            </m:r>
-            <m:r>
-              <w:rPr>
-                <w:rFonts w:ascii="Cambria Math" w:hAnsi="Cambria Math"/>
-              </w:rPr>
-              <m:t>4</m:t>
+              <m:t>1, 2, 3, 4</m:t>
             </m:r>
           </m:e>
         </m:d>
@@ -2351,10 +2290,39 @@
         <w:t xml:space="preserve"> </w:t>
       </w:r>
       <w:r>
-        <w:t>p-values</w:t>
-      </w:r>
-      <w:r>
-        <w:t xml:space="preserve"> &gt; 0.05.</w:t>
+        <w:t>p-values &gt; 0.05.</w:t>
+      </w:r>
+    </w:p>
+    <w:p>
+      <w:pPr>
+        <w:spacing w:line="360" w:lineRule="auto"/>
+      </w:pPr>
+    </w:p>
+    <w:p>
+      <w:pPr>
+        <w:spacing w:line="360" w:lineRule="auto"/>
+      </w:pPr>
+      <w:r>
+        <w:t>The random effects components include the interaction of each ENV (</w:t>
+      </w:r>
+      <w:proofErr w:type="gramStart"/>
+      <w:r>
+        <w:t>LOC:YEAR</w:t>
+      </w:r>
+      <w:proofErr w:type="gramEnd"/>
+      <w:r>
+        <w:t xml:space="preserve">:CUT) and GEN: </w:t>
+      </w:r>
+      <w:proofErr w:type="spellStart"/>
+      <w:r>
+        <w:t>idv</w:t>
+      </w:r>
+      <w:proofErr w:type="spellEnd"/>
+      <w:r>
+        <w:t>(ENV):id(GEN) defines a heterogenous variance for each ENV wit</w:t>
+      </w:r>
+      <w:r>
+        <w:t>h no correlation among GEN.</w:t>
       </w:r>
     </w:p>
     <w:p>
@@ -2774,6 +2742,7 @@
   <w:style w:type="character" w:default="1" w:styleId="DefaultParagraphFont">
     <w:name w:val="Default Paragraph Font"/>
     <w:uiPriority w:val="1"/>
+    <w:semiHidden/>
     <w:unhideWhenUsed/>
   </w:style>
   <w:style w:type="table" w:default="1" w:styleId="TableNormal">
